--- a/Assignment.docx
+++ b/Assignment.docx
@@ -13,6 +13,8 @@
           <w:szCs w:val="32"/>
         </w:rPr>
       </w:pPr>
+      <w:bookmarkStart w:id="0" w:name="_GoBack"/>
+      <w:bookmarkEnd w:id="0"/>
       <w:r>
         <w:rPr>
           <w:rFonts w:cs="Times New Roman"/>
@@ -286,7 +288,6 @@
           <w:szCs w:val="32"/>
         </w:rPr>
       </w:pPr>
-      <w:bookmarkStart w:id="0" w:name="_GoBack"/>
       <w:r>
         <w:rPr>
           <w:rFonts w:cs="Times New Roman"/>
@@ -337,7 +338,6 @@
         <w:t>Lớp: IA1604</w:t>
       </w:r>
     </w:p>
-    <w:bookmarkEnd w:id="0"/>
     <w:p>
       <w:pPr>
         <w:jc w:val="center"/>
